--- a/Test_BP/Fol_2k_files_500(2)/fr-FR/file 500_2 - Copy (172).docx
+++ b/Test_BP/Fol_2k_files_500(2)/fr-FR/file 500_2 - Copy (172).docx
@@ -1,7 +1,7 @@
 
 <file path=word/document.xml><?xml version="1.0" encoding="utf-8"?>
 <w:document xmlns:wpc="http://schemas.microsoft.com/office/word/2010/wordprocessingCanvas" xmlns:cx="http://schemas.microsoft.com/office/drawing/2014/chartex" xmlns:cx1="http://schemas.microsoft.com/office/drawing/2015/9/8/chartex" xmlns:cx2="http://schemas.microsoft.com/office/drawing/2015/10/21/chartex" xmlns:cx3="http://schemas.microsoft.com/office/drawing/2016/5/9/chartex" xmlns:cx4="http://schemas.microsoft.com/office/drawing/2016/5/10/chartex" xmlns:cx5="http://schemas.microsoft.com/office/drawing/2016/5/11/chartex" xmlns:mc="http://schemas.openxmlformats.org/markup-compatibility/2006" xmlns:o="urn:schemas-microsoft-com:office:office" xmlns:r="http://schemas.openxmlformats.org/officeDocument/2006/relationships" xmlns:m="http://schemas.openxmlformats.org/officeDocument/2006/math" xmlns:v="urn:schemas-microsoft-com:vml" xmlns:wp14="http://schemas.microsoft.com/office/word/2010/wordprocessingDrawing" xmlns:wp="http://schemas.openxmlformats.org/drawingml/2006/wordprocessingDrawing" xmlns:w10="urn:schemas-microsoft-com:office:word" xmlns:w="http://schemas.openxmlformats.org/wordprocessingml/2006/main" xmlns:w14="http://schemas.microsoft.com/office/word/2010/wordml" xmlns:w15="http://schemas.microsoft.com/office/word/2012/wordml" xmlns:wne="http://schemas.microsoft.com/office/word/2006/wordml" xmlns:wpg="http://schemas.microsoft.com/office/word/2010/wordprocessingGroup" xmlns:wpi="http://schemas.microsoft.com/office/word/2010/wordprocessingInk" xmlns:wps="http://schemas.microsoft.com/office/word/2010/wordprocessingShape" mc:Ignorable="w14 w15 wp14">
-  <!-- Generated by Aspose.Words for Java 20.12.0 -->
+  <!-- Generated by Aspose.Words for Java 21.10.0 -->
   <w:body>
     <w:p>
       <w:pPr>
@@ -35,44 +35,44 @@
           <w:highlight w:val="none"/>
           <w:u w:val="none" w:color="auto"/>
           <w:effect w:val="none"/>
-          <w:bdr w:val="nil"/>
-          <w:shd w:val="clear" w:color="auto" w:fill="auto"/>
-          <w:vertAlign w:val="baseline"/>
-          <w:rtl w:val="0"/>
-          <w:cs w:val="0"/>
-          <w:lang w:val="fr-FR" w:eastAsia="zh-TW" w:bidi="ar-SA"/>
-        </w:rPr>
-        <w:t>t èëxcèëpt tõó sõó tèëmpèër mýútýúåál tåástèës mõóthèër.</w:t>
-      </w:r>
-      <w:r>
-        <w:rPr>
-          <w:rStyle w:val="DefaultParagraphFont"/>
-          <w:rFonts w:ascii="Calibri" w:eastAsia="Calibri" w:hAnsi="Calibri" w:cs="Calibri"/>
-          <w:b w:val="0"/>
-          <w:bCs w:val="0"/>
-          <w:i w:val="0"/>
-          <w:iCs w:val="0"/>
-          <w:caps w:val="0"/>
-          <w:smallCaps w:val="0"/>
-          <w:strike w:val="0"/>
-          <w:dstrike w:val="0"/>
-          <w:outline w:val="0"/>
-          <w:shadow w:val="0"/>
-          <w:emboss w:val="0"/>
-          <w:imprint w:val="0"/>
-          <w:noProof w:val="0"/>
-          <w:vanish w:val="0"/>
-          <w:color w:val="auto"/>
-          <w:spacing w:val="0"/>
-          <w:w w:val="100"/>
-          <w:kern w:val="0"/>
-          <w:position w:val="0"/>
-          <w:sz w:val="22"/>
-          <w:szCs w:val="22"/>
-          <w:highlight w:val="none"/>
-          <w:u w:val="none" w:color="auto"/>
-          <w:effect w:val="none"/>
-          <w:bdr w:val="nil"/>
+          <w:bdr w:val="none" w:sz="0" w:space="0" w:color="auto"/>
+          <w:shd w:val="clear" w:color="auto" w:fill="auto"/>
+          <w:vertAlign w:val="baseline"/>
+          <w:rtl w:val="0"/>
+          <w:cs w:val="0"/>
+          <w:lang w:val="fr-FR" w:eastAsia="zh-TW" w:bidi="ar-SA"/>
+        </w:rPr>
+        <w:t>t èéxcèépt tõõ sõõ tèémpèér mýútýúåæl tåæstèés mõõthèér.</w:t>
+      </w:r>
+      <w:r>
+        <w:rPr>
+          <w:rStyle w:val="DefaultParagraphFont"/>
+          <w:rFonts w:ascii="Calibri" w:eastAsia="Calibri" w:hAnsi="Calibri" w:cs="Calibri"/>
+          <w:b w:val="0"/>
+          <w:bCs w:val="0"/>
+          <w:i w:val="0"/>
+          <w:iCs w:val="0"/>
+          <w:caps w:val="0"/>
+          <w:smallCaps w:val="0"/>
+          <w:strike w:val="0"/>
+          <w:dstrike w:val="0"/>
+          <w:outline w:val="0"/>
+          <w:shadow w:val="0"/>
+          <w:emboss w:val="0"/>
+          <w:imprint w:val="0"/>
+          <w:noProof w:val="0"/>
+          <w:vanish w:val="0"/>
+          <w:color w:val="auto"/>
+          <w:spacing w:val="0"/>
+          <w:w w:val="100"/>
+          <w:kern w:val="0"/>
+          <w:position w:val="0"/>
+          <w:sz w:val="22"/>
+          <w:szCs w:val="22"/>
+          <w:highlight w:val="none"/>
+          <w:u w:val="none" w:color="auto"/>
+          <w:effect w:val="none"/>
+          <w:bdr w:val="none" w:sz="0" w:space="0" w:color="auto"/>
           <w:shd w:val="clear" w:color="auto" w:fill="auto"/>
           <w:vertAlign w:val="baseline"/>
           <w:rtl w:val="0"/>
@@ -109,44 +109,44 @@
           <w:highlight w:val="none"/>
           <w:u w:val="none" w:color="auto"/>
           <w:effect w:val="none"/>
-          <w:bdr w:val="nil"/>
-          <w:shd w:val="clear" w:color="auto" w:fill="auto"/>
-          <w:vertAlign w:val="baseline"/>
-          <w:rtl w:val="0"/>
-          <w:cs w:val="0"/>
-          <w:lang w:val="fr-FR" w:eastAsia="zh-TW" w:bidi="ar-SA"/>
-        </w:rPr>
-        <w:t>Ìntèérèéstèéd cúýltîîvàátèéd îîts cóõntîînúýîîng nóõw yèét àárèé.</w:t>
-      </w:r>
-      <w:r>
-        <w:rPr>
-          <w:rStyle w:val="DefaultParagraphFont"/>
-          <w:rFonts w:ascii="Calibri" w:eastAsia="Calibri" w:hAnsi="Calibri" w:cs="Calibri"/>
-          <w:b w:val="0"/>
-          <w:bCs w:val="0"/>
-          <w:i w:val="0"/>
-          <w:iCs w:val="0"/>
-          <w:caps w:val="0"/>
-          <w:smallCaps w:val="0"/>
-          <w:strike w:val="0"/>
-          <w:dstrike w:val="0"/>
-          <w:outline w:val="0"/>
-          <w:shadow w:val="0"/>
-          <w:emboss w:val="0"/>
-          <w:imprint w:val="0"/>
-          <w:noProof w:val="0"/>
-          <w:vanish w:val="0"/>
-          <w:color w:val="auto"/>
-          <w:spacing w:val="0"/>
-          <w:w w:val="100"/>
-          <w:kern w:val="0"/>
-          <w:position w:val="0"/>
-          <w:sz w:val="22"/>
-          <w:szCs w:val="22"/>
-          <w:highlight w:val="none"/>
-          <w:u w:val="none" w:color="auto"/>
-          <w:effect w:val="none"/>
-          <w:bdr w:val="nil"/>
+          <w:bdr w:val="none" w:sz="0" w:space="0" w:color="auto"/>
+          <w:shd w:val="clear" w:color="auto" w:fill="auto"/>
+          <w:vertAlign w:val="baseline"/>
+          <w:rtl w:val="0"/>
+          <w:cs w:val="0"/>
+          <w:lang w:val="fr-FR" w:eastAsia="zh-TW" w:bidi="ar-SA"/>
+        </w:rPr>
+        <w:t>Ìntêèrêèstêèd cûûltïîvàátêèd ïîts còôntïînûûïîng nòôw yêèt àárêè.</w:t>
+      </w:r>
+      <w:r>
+        <w:rPr>
+          <w:rStyle w:val="DefaultParagraphFont"/>
+          <w:rFonts w:ascii="Calibri" w:eastAsia="Calibri" w:hAnsi="Calibri" w:cs="Calibri"/>
+          <w:b w:val="0"/>
+          <w:bCs w:val="0"/>
+          <w:i w:val="0"/>
+          <w:iCs w:val="0"/>
+          <w:caps w:val="0"/>
+          <w:smallCaps w:val="0"/>
+          <w:strike w:val="0"/>
+          <w:dstrike w:val="0"/>
+          <w:outline w:val="0"/>
+          <w:shadow w:val="0"/>
+          <w:emboss w:val="0"/>
+          <w:imprint w:val="0"/>
+          <w:noProof w:val="0"/>
+          <w:vanish w:val="0"/>
+          <w:color w:val="auto"/>
+          <w:spacing w:val="0"/>
+          <w:w w:val="100"/>
+          <w:kern w:val="0"/>
+          <w:position w:val="0"/>
+          <w:sz w:val="22"/>
+          <w:szCs w:val="22"/>
+          <w:highlight w:val="none"/>
+          <w:u w:val="none" w:color="auto"/>
+          <w:effect w:val="none"/>
+          <w:bdr w:val="none" w:sz="0" w:space="0" w:color="auto"/>
           <w:shd w:val="clear" w:color="auto" w:fill="auto"/>
           <w:vertAlign w:val="baseline"/>
           <w:rtl w:val="0"/>
@@ -183,44 +183,44 @@
           <w:highlight w:val="none"/>
           <w:u w:val="none" w:color="auto"/>
           <w:effect w:val="none"/>
-          <w:bdr w:val="nil"/>
-          <w:shd w:val="clear" w:color="auto" w:fill="auto"/>
-          <w:vertAlign w:val="baseline"/>
-          <w:rtl w:val="0"/>
-          <w:cs w:val="0"/>
-          <w:lang w:val="fr-FR" w:eastAsia="zh-TW" w:bidi="ar-SA"/>
-        </w:rPr>
-        <w:t>Õúýt îíntéérééstééd àáccééptàáncéé ôôúýr pàártîíàálîíty àáffrôôntîíng úýnplééàásàánt why àádd.</w:t>
-      </w:r>
-      <w:r>
-        <w:rPr>
-          <w:rStyle w:val="DefaultParagraphFont"/>
-          <w:rFonts w:ascii="Calibri" w:eastAsia="Calibri" w:hAnsi="Calibri" w:cs="Calibri"/>
-          <w:b w:val="0"/>
-          <w:bCs w:val="0"/>
-          <w:i w:val="0"/>
-          <w:iCs w:val="0"/>
-          <w:caps w:val="0"/>
-          <w:smallCaps w:val="0"/>
-          <w:strike w:val="0"/>
-          <w:dstrike w:val="0"/>
-          <w:outline w:val="0"/>
-          <w:shadow w:val="0"/>
-          <w:emboss w:val="0"/>
-          <w:imprint w:val="0"/>
-          <w:noProof w:val="0"/>
-          <w:vanish w:val="0"/>
-          <w:color w:val="auto"/>
-          <w:spacing w:val="0"/>
-          <w:w w:val="100"/>
-          <w:kern w:val="0"/>
-          <w:position w:val="0"/>
-          <w:sz w:val="22"/>
-          <w:szCs w:val="22"/>
-          <w:highlight w:val="none"/>
-          <w:u w:val="none" w:color="auto"/>
-          <w:effect w:val="none"/>
-          <w:bdr w:val="nil"/>
+          <w:bdr w:val="none" w:sz="0" w:space="0" w:color="auto"/>
+          <w:shd w:val="clear" w:color="auto" w:fill="auto"/>
+          <w:vertAlign w:val="baseline"/>
+          <w:rtl w:val="0"/>
+          <w:cs w:val="0"/>
+          <w:lang w:val="fr-FR" w:eastAsia="zh-TW" w:bidi="ar-SA"/>
+        </w:rPr>
+        <w:t>Óüút ïìntëêrëêstëêd ãæccëêptãæncëê ôòüúr pãærtïìãælïìty ãæffrôòntïìng üúnplëêãæsãænt why ãædd.</w:t>
+      </w:r>
+      <w:r>
+        <w:rPr>
+          <w:rStyle w:val="DefaultParagraphFont"/>
+          <w:rFonts w:ascii="Calibri" w:eastAsia="Calibri" w:hAnsi="Calibri" w:cs="Calibri"/>
+          <w:b w:val="0"/>
+          <w:bCs w:val="0"/>
+          <w:i w:val="0"/>
+          <w:iCs w:val="0"/>
+          <w:caps w:val="0"/>
+          <w:smallCaps w:val="0"/>
+          <w:strike w:val="0"/>
+          <w:dstrike w:val="0"/>
+          <w:outline w:val="0"/>
+          <w:shadow w:val="0"/>
+          <w:emboss w:val="0"/>
+          <w:imprint w:val="0"/>
+          <w:noProof w:val="0"/>
+          <w:vanish w:val="0"/>
+          <w:color w:val="auto"/>
+          <w:spacing w:val="0"/>
+          <w:w w:val="100"/>
+          <w:kern w:val="0"/>
+          <w:position w:val="0"/>
+          <w:sz w:val="22"/>
+          <w:szCs w:val="22"/>
+          <w:highlight w:val="none"/>
+          <w:u w:val="none" w:color="auto"/>
+          <w:effect w:val="none"/>
+          <w:bdr w:val="none" w:sz="0" w:space="0" w:color="auto"/>
           <w:shd w:val="clear" w:color="auto" w:fill="auto"/>
           <w:vertAlign w:val="baseline"/>
           <w:rtl w:val="0"/>
@@ -257,44 +257,44 @@
           <w:highlight w:val="none"/>
           <w:u w:val="none" w:color="auto"/>
           <w:effect w:val="none"/>
-          <w:bdr w:val="nil"/>
-          <w:shd w:val="clear" w:color="auto" w:fill="auto"/>
-          <w:vertAlign w:val="baseline"/>
-          <w:rtl w:val="0"/>
-          <w:cs w:val="0"/>
-          <w:lang w:val="fr-FR" w:eastAsia="zh-TW" w:bidi="ar-SA"/>
-        </w:rPr>
-        <w:t>Èstêëêëm gâãrdêën mêën yêët shy côòùùrsêë.</w:t>
-      </w:r>
-      <w:r>
-        <w:rPr>
-          <w:rStyle w:val="DefaultParagraphFont"/>
-          <w:rFonts w:ascii="Calibri" w:eastAsia="Calibri" w:hAnsi="Calibri" w:cs="Calibri"/>
-          <w:b w:val="0"/>
-          <w:bCs w:val="0"/>
-          <w:i w:val="0"/>
-          <w:iCs w:val="0"/>
-          <w:caps w:val="0"/>
-          <w:smallCaps w:val="0"/>
-          <w:strike w:val="0"/>
-          <w:dstrike w:val="0"/>
-          <w:outline w:val="0"/>
-          <w:shadow w:val="0"/>
-          <w:emboss w:val="0"/>
-          <w:imprint w:val="0"/>
-          <w:noProof w:val="0"/>
-          <w:vanish w:val="0"/>
-          <w:color w:val="auto"/>
-          <w:spacing w:val="0"/>
-          <w:w w:val="100"/>
-          <w:kern w:val="0"/>
-          <w:position w:val="0"/>
-          <w:sz w:val="22"/>
-          <w:szCs w:val="22"/>
-          <w:highlight w:val="none"/>
-          <w:u w:val="none" w:color="auto"/>
-          <w:effect w:val="none"/>
-          <w:bdr w:val="nil"/>
+          <w:bdr w:val="none" w:sz="0" w:space="0" w:color="auto"/>
+          <w:shd w:val="clear" w:color="auto" w:fill="auto"/>
+          <w:vertAlign w:val="baseline"/>
+          <w:rtl w:val="0"/>
+          <w:cs w:val="0"/>
+          <w:lang w:val="fr-FR" w:eastAsia="zh-TW" w:bidi="ar-SA"/>
+        </w:rPr>
+        <w:t>Êstëëëëm gåårdëën mëën yëët shy cööýürsëë.</w:t>
+      </w:r>
+      <w:r>
+        <w:rPr>
+          <w:rStyle w:val="DefaultParagraphFont"/>
+          <w:rFonts w:ascii="Calibri" w:eastAsia="Calibri" w:hAnsi="Calibri" w:cs="Calibri"/>
+          <w:b w:val="0"/>
+          <w:bCs w:val="0"/>
+          <w:i w:val="0"/>
+          <w:iCs w:val="0"/>
+          <w:caps w:val="0"/>
+          <w:smallCaps w:val="0"/>
+          <w:strike w:val="0"/>
+          <w:dstrike w:val="0"/>
+          <w:outline w:val="0"/>
+          <w:shadow w:val="0"/>
+          <w:emboss w:val="0"/>
+          <w:imprint w:val="0"/>
+          <w:noProof w:val="0"/>
+          <w:vanish w:val="0"/>
+          <w:color w:val="auto"/>
+          <w:spacing w:val="0"/>
+          <w:w w:val="100"/>
+          <w:kern w:val="0"/>
+          <w:position w:val="0"/>
+          <w:sz w:val="22"/>
+          <w:szCs w:val="22"/>
+          <w:highlight w:val="none"/>
+          <w:u w:val="none" w:color="auto"/>
+          <w:effect w:val="none"/>
+          <w:bdr w:val="none" w:sz="0" w:space="0" w:color="auto"/>
           <w:shd w:val="clear" w:color="auto" w:fill="auto"/>
           <w:vertAlign w:val="baseline"/>
           <w:rtl w:val="0"/>
@@ -331,44 +331,44 @@
           <w:highlight w:val="none"/>
           <w:u w:val="none" w:color="auto"/>
           <w:effect w:val="none"/>
-          <w:bdr w:val="nil"/>
-          <w:shd w:val="clear" w:color="auto" w:fill="auto"/>
-          <w:vertAlign w:val="baseline"/>
-          <w:rtl w:val="0"/>
-          <w:cs w:val="0"/>
-          <w:lang w:val="fr-FR" w:eastAsia="zh-TW" w:bidi="ar-SA"/>
-        </w:rPr>
-        <w:t>Côònsûýltèèd ûýp my tôòlèèráäbly sôòmèètïïmèès pèèrpèètûýáäl ôòh.</w:t>
-      </w:r>
-      <w:r>
-        <w:rPr>
-          <w:rStyle w:val="DefaultParagraphFont"/>
-          <w:rFonts w:ascii="Calibri" w:eastAsia="Calibri" w:hAnsi="Calibri" w:cs="Calibri"/>
-          <w:b w:val="0"/>
-          <w:bCs w:val="0"/>
-          <w:i w:val="0"/>
-          <w:iCs w:val="0"/>
-          <w:caps w:val="0"/>
-          <w:smallCaps w:val="0"/>
-          <w:strike w:val="0"/>
-          <w:dstrike w:val="0"/>
-          <w:outline w:val="0"/>
-          <w:shadow w:val="0"/>
-          <w:emboss w:val="0"/>
-          <w:imprint w:val="0"/>
-          <w:noProof w:val="0"/>
-          <w:vanish w:val="0"/>
-          <w:color w:val="auto"/>
-          <w:spacing w:val="0"/>
-          <w:w w:val="100"/>
-          <w:kern w:val="0"/>
-          <w:position w:val="0"/>
-          <w:sz w:val="22"/>
-          <w:szCs w:val="22"/>
-          <w:highlight w:val="none"/>
-          <w:u w:val="none" w:color="auto"/>
-          <w:effect w:val="none"/>
-          <w:bdr w:val="nil"/>
+          <w:bdr w:val="none" w:sz="0" w:space="0" w:color="auto"/>
+          <w:shd w:val="clear" w:color="auto" w:fill="auto"/>
+          <w:vertAlign w:val="baseline"/>
+          <w:rtl w:val="0"/>
+          <w:cs w:val="0"/>
+          <w:lang w:val="fr-FR" w:eastAsia="zh-TW" w:bidi="ar-SA"/>
+        </w:rPr>
+        <w:t>Cöönsýúltêëd ýúp my töölêëräæbly söömêëtîìmêës pêërpêëtýúäæl ööh.</w:t>
+      </w:r>
+      <w:r>
+        <w:rPr>
+          <w:rStyle w:val="DefaultParagraphFont"/>
+          <w:rFonts w:ascii="Calibri" w:eastAsia="Calibri" w:hAnsi="Calibri" w:cs="Calibri"/>
+          <w:b w:val="0"/>
+          <w:bCs w:val="0"/>
+          <w:i w:val="0"/>
+          <w:iCs w:val="0"/>
+          <w:caps w:val="0"/>
+          <w:smallCaps w:val="0"/>
+          <w:strike w:val="0"/>
+          <w:dstrike w:val="0"/>
+          <w:outline w:val="0"/>
+          <w:shadow w:val="0"/>
+          <w:emboss w:val="0"/>
+          <w:imprint w:val="0"/>
+          <w:noProof w:val="0"/>
+          <w:vanish w:val="0"/>
+          <w:color w:val="auto"/>
+          <w:spacing w:val="0"/>
+          <w:w w:val="100"/>
+          <w:kern w:val="0"/>
+          <w:position w:val="0"/>
+          <w:sz w:val="22"/>
+          <w:szCs w:val="22"/>
+          <w:highlight w:val="none"/>
+          <w:u w:val="none" w:color="auto"/>
+          <w:effect w:val="none"/>
+          <w:bdr w:val="none" w:sz="0" w:space="0" w:color="auto"/>
           <w:shd w:val="clear" w:color="auto" w:fill="auto"/>
           <w:vertAlign w:val="baseline"/>
           <w:rtl w:val="0"/>
@@ -405,44 +405,44 @@
           <w:highlight w:val="none"/>
           <w:u w:val="none" w:color="auto"/>
           <w:effect w:val="none"/>
-          <w:bdr w:val="nil"/>
-          <w:shd w:val="clear" w:color="auto" w:fill="auto"/>
-          <w:vertAlign w:val="baseline"/>
-          <w:rtl w:val="0"/>
-          <w:cs w:val="0"/>
-          <w:lang w:val="fr-FR" w:eastAsia="zh-TW" w:bidi="ar-SA"/>
-        </w:rPr>
-        <w:t>Éxprèëssîíóôn åãccèëptåãncèë îímprüýdèëncèë påãrtîícüýlåãr håãd èëåãt üýnsåãtîíåãblèë.</w:t>
-      </w:r>
-      <w:r>
-        <w:rPr>
-          <w:rStyle w:val="DefaultParagraphFont"/>
-          <w:rFonts w:ascii="Calibri" w:eastAsia="Calibri" w:hAnsi="Calibri" w:cs="Calibri"/>
-          <w:b w:val="0"/>
-          <w:bCs w:val="0"/>
-          <w:i w:val="0"/>
-          <w:iCs w:val="0"/>
-          <w:caps w:val="0"/>
-          <w:smallCaps w:val="0"/>
-          <w:strike w:val="0"/>
-          <w:dstrike w:val="0"/>
-          <w:outline w:val="0"/>
-          <w:shadow w:val="0"/>
-          <w:emboss w:val="0"/>
-          <w:imprint w:val="0"/>
-          <w:noProof w:val="0"/>
-          <w:vanish w:val="0"/>
-          <w:color w:val="auto"/>
-          <w:spacing w:val="0"/>
-          <w:w w:val="100"/>
-          <w:kern w:val="0"/>
-          <w:position w:val="0"/>
-          <w:sz w:val="22"/>
-          <w:szCs w:val="22"/>
-          <w:highlight w:val="none"/>
-          <w:u w:val="none" w:color="auto"/>
-          <w:effect w:val="none"/>
-          <w:bdr w:val="nil"/>
+          <w:bdr w:val="none" w:sz="0" w:space="0" w:color="auto"/>
+          <w:shd w:val="clear" w:color="auto" w:fill="auto"/>
+          <w:vertAlign w:val="baseline"/>
+          <w:rtl w:val="0"/>
+          <w:cs w:val="0"/>
+          <w:lang w:val="fr-FR" w:eastAsia="zh-TW" w:bidi="ar-SA"/>
+        </w:rPr>
+        <w:t>Êxprééssîíóõn àäccééptàäncéé îímprüúdééncéé pàärtîícüúlàär hàäd ééàät üúnsàätîíàäbléé.</w:t>
+      </w:r>
+      <w:r>
+        <w:rPr>
+          <w:rStyle w:val="DefaultParagraphFont"/>
+          <w:rFonts w:ascii="Calibri" w:eastAsia="Calibri" w:hAnsi="Calibri" w:cs="Calibri"/>
+          <w:b w:val="0"/>
+          <w:bCs w:val="0"/>
+          <w:i w:val="0"/>
+          <w:iCs w:val="0"/>
+          <w:caps w:val="0"/>
+          <w:smallCaps w:val="0"/>
+          <w:strike w:val="0"/>
+          <w:dstrike w:val="0"/>
+          <w:outline w:val="0"/>
+          <w:shadow w:val="0"/>
+          <w:emboss w:val="0"/>
+          <w:imprint w:val="0"/>
+          <w:noProof w:val="0"/>
+          <w:vanish w:val="0"/>
+          <w:color w:val="auto"/>
+          <w:spacing w:val="0"/>
+          <w:w w:val="100"/>
+          <w:kern w:val="0"/>
+          <w:position w:val="0"/>
+          <w:sz w:val="22"/>
+          <w:szCs w:val="22"/>
+          <w:highlight w:val="none"/>
+          <w:u w:val="none" w:color="auto"/>
+          <w:effect w:val="none"/>
+          <w:bdr w:val="none" w:sz="0" w:space="0" w:color="auto"/>
           <w:shd w:val="clear" w:color="auto" w:fill="auto"/>
           <w:vertAlign w:val="baseline"/>
           <w:rtl w:val="0"/>
@@ -485,44 +485,44 @@
           <w:highlight w:val="none"/>
           <w:u w:val="none" w:color="auto"/>
           <w:effect w:val="none"/>
-          <w:bdr w:val="nil"/>
-          <w:shd w:val="clear" w:color="auto" w:fill="auto"/>
-          <w:vertAlign w:val="baseline"/>
-          <w:rtl w:val="0"/>
-          <w:cs w:val="0"/>
-          <w:lang w:val="fr-FR" w:eastAsia="zh-TW" w:bidi="ar-SA"/>
-        </w:rPr>
-        <w:t>Hãåd dèënôõtìîng prôõpèërly jôõìîntýúrèë yôõýú ôõccãåsìîôõn dìîrèëctly rãåìîllèëry.</w:t>
-      </w:r>
-      <w:r>
-        <w:rPr>
-          <w:rStyle w:val="DefaultParagraphFont"/>
-          <w:rFonts w:ascii="Calibri" w:eastAsia="Calibri" w:hAnsi="Calibri" w:cs="Calibri"/>
-          <w:b w:val="0"/>
-          <w:bCs w:val="0"/>
-          <w:i w:val="0"/>
-          <w:iCs w:val="0"/>
-          <w:caps w:val="0"/>
-          <w:smallCaps w:val="0"/>
-          <w:strike w:val="0"/>
-          <w:dstrike w:val="0"/>
-          <w:outline w:val="0"/>
-          <w:shadow w:val="0"/>
-          <w:emboss w:val="0"/>
-          <w:imprint w:val="0"/>
-          <w:noProof w:val="0"/>
-          <w:vanish w:val="0"/>
-          <w:color w:val="auto"/>
-          <w:spacing w:val="0"/>
-          <w:w w:val="100"/>
-          <w:kern w:val="0"/>
-          <w:position w:val="0"/>
-          <w:sz w:val="22"/>
-          <w:szCs w:val="22"/>
-          <w:highlight w:val="none"/>
-          <w:u w:val="none" w:color="auto"/>
-          <w:effect w:val="none"/>
-          <w:bdr w:val="nil"/>
+          <w:bdr w:val="none" w:sz="0" w:space="0" w:color="auto"/>
+          <w:shd w:val="clear" w:color="auto" w:fill="auto"/>
+          <w:vertAlign w:val="baseline"/>
+          <w:rtl w:val="0"/>
+          <w:cs w:val="0"/>
+          <w:lang w:val="fr-FR" w:eastAsia="zh-TW" w:bidi="ar-SA"/>
+        </w:rPr>
+        <w:t>Hãäd déénôötíîng prôöpéérly jôöíîntûüréé yôöûü ôöccãäsíîôön díîrééctly rãäíîllééry.</w:t>
+      </w:r>
+      <w:r>
+        <w:rPr>
+          <w:rStyle w:val="DefaultParagraphFont"/>
+          <w:rFonts w:ascii="Calibri" w:eastAsia="Calibri" w:hAnsi="Calibri" w:cs="Calibri"/>
+          <w:b w:val="0"/>
+          <w:bCs w:val="0"/>
+          <w:i w:val="0"/>
+          <w:iCs w:val="0"/>
+          <w:caps w:val="0"/>
+          <w:smallCaps w:val="0"/>
+          <w:strike w:val="0"/>
+          <w:dstrike w:val="0"/>
+          <w:outline w:val="0"/>
+          <w:shadow w:val="0"/>
+          <w:emboss w:val="0"/>
+          <w:imprint w:val="0"/>
+          <w:noProof w:val="0"/>
+          <w:vanish w:val="0"/>
+          <w:color w:val="auto"/>
+          <w:spacing w:val="0"/>
+          <w:w w:val="100"/>
+          <w:kern w:val="0"/>
+          <w:position w:val="0"/>
+          <w:sz w:val="22"/>
+          <w:szCs w:val="22"/>
+          <w:highlight w:val="none"/>
+          <w:u w:val="none" w:color="auto"/>
+          <w:effect w:val="none"/>
+          <w:bdr w:val="none" w:sz="0" w:space="0" w:color="auto"/>
           <w:shd w:val="clear" w:color="auto" w:fill="auto"/>
           <w:vertAlign w:val="baseline"/>
           <w:rtl w:val="0"/>
@@ -559,44 +559,44 @@
           <w:highlight w:val="none"/>
           <w:u w:val="none" w:color="auto"/>
           <w:effect w:val="none"/>
-          <w:bdr w:val="nil"/>
-          <w:shd w:val="clear" w:color="auto" w:fill="auto"/>
-          <w:vertAlign w:val="baseline"/>
-          <w:rtl w:val="0"/>
-          <w:cs w:val="0"/>
-          <w:lang w:val="fr-FR" w:eastAsia="zh-TW" w:bidi="ar-SA"/>
-        </w:rPr>
-        <w:t>În sæåïîd töõ öõf pöõöõr fúûll bëë pöõst fæåcëë snúûg.</w:t>
-      </w:r>
-      <w:r>
-        <w:rPr>
-          <w:rStyle w:val="DefaultParagraphFont"/>
-          <w:rFonts w:ascii="Calibri" w:eastAsia="Calibri" w:hAnsi="Calibri" w:cs="Calibri"/>
-          <w:b w:val="0"/>
-          <w:bCs w:val="0"/>
-          <w:i w:val="0"/>
-          <w:iCs w:val="0"/>
-          <w:caps w:val="0"/>
-          <w:smallCaps w:val="0"/>
-          <w:strike w:val="0"/>
-          <w:dstrike w:val="0"/>
-          <w:outline w:val="0"/>
-          <w:shadow w:val="0"/>
-          <w:emboss w:val="0"/>
-          <w:imprint w:val="0"/>
-          <w:noProof w:val="0"/>
-          <w:vanish w:val="0"/>
-          <w:color w:val="auto"/>
-          <w:spacing w:val="0"/>
-          <w:w w:val="100"/>
-          <w:kern w:val="0"/>
-          <w:position w:val="0"/>
-          <w:sz w:val="22"/>
-          <w:szCs w:val="22"/>
-          <w:highlight w:val="none"/>
-          <w:u w:val="none" w:color="auto"/>
-          <w:effect w:val="none"/>
-          <w:bdr w:val="nil"/>
+          <w:bdr w:val="none" w:sz="0" w:space="0" w:color="auto"/>
+          <w:shd w:val="clear" w:color="auto" w:fill="auto"/>
+          <w:vertAlign w:val="baseline"/>
+          <w:rtl w:val="0"/>
+          <w:cs w:val="0"/>
+          <w:lang w:val="fr-FR" w:eastAsia="zh-TW" w:bidi="ar-SA"/>
+        </w:rPr>
+        <w:t>Ïn säæííd tõò õòf põòõòr fúûll bèê põòst fäæcèê snúûg.</w:t>
+      </w:r>
+      <w:r>
+        <w:rPr>
+          <w:rStyle w:val="DefaultParagraphFont"/>
+          <w:rFonts w:ascii="Calibri" w:eastAsia="Calibri" w:hAnsi="Calibri" w:cs="Calibri"/>
+          <w:b w:val="0"/>
+          <w:bCs w:val="0"/>
+          <w:i w:val="0"/>
+          <w:iCs w:val="0"/>
+          <w:caps w:val="0"/>
+          <w:smallCaps w:val="0"/>
+          <w:strike w:val="0"/>
+          <w:dstrike w:val="0"/>
+          <w:outline w:val="0"/>
+          <w:shadow w:val="0"/>
+          <w:emboss w:val="0"/>
+          <w:imprint w:val="0"/>
+          <w:noProof w:val="0"/>
+          <w:vanish w:val="0"/>
+          <w:color w:val="auto"/>
+          <w:spacing w:val="0"/>
+          <w:w w:val="100"/>
+          <w:kern w:val="0"/>
+          <w:position w:val="0"/>
+          <w:sz w:val="22"/>
+          <w:szCs w:val="22"/>
+          <w:highlight w:val="none"/>
+          <w:u w:val="none" w:color="auto"/>
+          <w:effect w:val="none"/>
+          <w:bdr w:val="none" w:sz="0" w:space="0" w:color="auto"/>
           <w:shd w:val="clear" w:color="auto" w:fill="auto"/>
           <w:vertAlign w:val="baseline"/>
           <w:rtl w:val="0"/>
@@ -633,44 +633,44 @@
           <w:highlight w:val="none"/>
           <w:u w:val="none" w:color="auto"/>
           <w:effect w:val="none"/>
-          <w:bdr w:val="nil"/>
-          <w:shd w:val="clear" w:color="auto" w:fill="auto"/>
-          <w:vertAlign w:val="baseline"/>
-          <w:rtl w:val="0"/>
-          <w:cs w:val="0"/>
-          <w:lang w:val="fr-FR" w:eastAsia="zh-TW" w:bidi="ar-SA"/>
-        </w:rPr>
-        <w:t>Întròõdúùcëéd ììmprúùdëéncëé sëéëé såáy úùnplëéåásììng dëévòõnshììrëé åáccëéptåáncëé sòõn.</w:t>
-      </w:r>
-      <w:r>
-        <w:rPr>
-          <w:rStyle w:val="DefaultParagraphFont"/>
-          <w:rFonts w:ascii="Calibri" w:eastAsia="Calibri" w:hAnsi="Calibri" w:cs="Calibri"/>
-          <w:b w:val="0"/>
-          <w:bCs w:val="0"/>
-          <w:i w:val="0"/>
-          <w:iCs w:val="0"/>
-          <w:caps w:val="0"/>
-          <w:smallCaps w:val="0"/>
-          <w:strike w:val="0"/>
-          <w:dstrike w:val="0"/>
-          <w:outline w:val="0"/>
-          <w:shadow w:val="0"/>
-          <w:emboss w:val="0"/>
-          <w:imprint w:val="0"/>
-          <w:noProof w:val="0"/>
-          <w:vanish w:val="0"/>
-          <w:color w:val="auto"/>
-          <w:spacing w:val="0"/>
-          <w:w w:val="100"/>
-          <w:kern w:val="0"/>
-          <w:position w:val="0"/>
-          <w:sz w:val="22"/>
-          <w:szCs w:val="22"/>
-          <w:highlight w:val="none"/>
-          <w:u w:val="none" w:color="auto"/>
-          <w:effect w:val="none"/>
-          <w:bdr w:val="nil"/>
+          <w:bdr w:val="none" w:sz="0" w:space="0" w:color="auto"/>
+          <w:shd w:val="clear" w:color="auto" w:fill="auto"/>
+          <w:vertAlign w:val="baseline"/>
+          <w:rtl w:val="0"/>
+          <w:cs w:val="0"/>
+          <w:lang w:val="fr-FR" w:eastAsia="zh-TW" w:bidi="ar-SA"/>
+        </w:rPr>
+        <w:t>Ìntrôödüúcëèd îïmprüúdëèncëè sëèëè sàæy üúnplëèàæsîïng dëèvôönshîïrëè àæccëèptàæncëè sôön.</w:t>
+      </w:r>
+      <w:r>
+        <w:rPr>
+          <w:rStyle w:val="DefaultParagraphFont"/>
+          <w:rFonts w:ascii="Calibri" w:eastAsia="Calibri" w:hAnsi="Calibri" w:cs="Calibri"/>
+          <w:b w:val="0"/>
+          <w:bCs w:val="0"/>
+          <w:i w:val="0"/>
+          <w:iCs w:val="0"/>
+          <w:caps w:val="0"/>
+          <w:smallCaps w:val="0"/>
+          <w:strike w:val="0"/>
+          <w:dstrike w:val="0"/>
+          <w:outline w:val="0"/>
+          <w:shadow w:val="0"/>
+          <w:emboss w:val="0"/>
+          <w:imprint w:val="0"/>
+          <w:noProof w:val="0"/>
+          <w:vanish w:val="0"/>
+          <w:color w:val="auto"/>
+          <w:spacing w:val="0"/>
+          <w:w w:val="100"/>
+          <w:kern w:val="0"/>
+          <w:position w:val="0"/>
+          <w:sz w:val="22"/>
+          <w:szCs w:val="22"/>
+          <w:highlight w:val="none"/>
+          <w:u w:val="none" w:color="auto"/>
+          <w:effect w:val="none"/>
+          <w:bdr w:val="none" w:sz="0" w:space="0" w:color="auto"/>
           <w:shd w:val="clear" w:color="auto" w:fill="auto"/>
           <w:vertAlign w:val="baseline"/>
           <w:rtl w:val="0"/>
@@ -707,44 +707,44 @@
           <w:highlight w:val="none"/>
           <w:u w:val="none" w:color="auto"/>
           <w:effect w:val="none"/>
-          <w:bdr w:val="nil"/>
-          <w:shd w:val="clear" w:color="auto" w:fill="auto"/>
-          <w:vertAlign w:val="baseline"/>
-          <w:rtl w:val="0"/>
-          <w:cs w:val="0"/>
-          <w:lang w:val="fr-FR" w:eastAsia="zh-TW" w:bidi="ar-SA"/>
-        </w:rPr>
-        <w:t>Èxëêtëêr lõóngëêr wïîsdõóm gæåy nõór dëêsïîgn æågëê.</w:t>
-      </w:r>
-      <w:r>
-        <w:rPr>
-          <w:rStyle w:val="DefaultParagraphFont"/>
-          <w:rFonts w:ascii="Calibri" w:eastAsia="Calibri" w:hAnsi="Calibri" w:cs="Calibri"/>
-          <w:b w:val="0"/>
-          <w:bCs w:val="0"/>
-          <w:i w:val="0"/>
-          <w:iCs w:val="0"/>
-          <w:caps w:val="0"/>
-          <w:smallCaps w:val="0"/>
-          <w:strike w:val="0"/>
-          <w:dstrike w:val="0"/>
-          <w:outline w:val="0"/>
-          <w:shadow w:val="0"/>
-          <w:emboss w:val="0"/>
-          <w:imprint w:val="0"/>
-          <w:noProof w:val="0"/>
-          <w:vanish w:val="0"/>
-          <w:color w:val="auto"/>
-          <w:spacing w:val="0"/>
-          <w:w w:val="100"/>
-          <w:kern w:val="0"/>
-          <w:position w:val="0"/>
-          <w:sz w:val="22"/>
-          <w:szCs w:val="22"/>
-          <w:highlight w:val="none"/>
-          <w:u w:val="none" w:color="auto"/>
-          <w:effect w:val="none"/>
-          <w:bdr w:val="nil"/>
+          <w:bdr w:val="none" w:sz="0" w:space="0" w:color="auto"/>
+          <w:shd w:val="clear" w:color="auto" w:fill="auto"/>
+          <w:vertAlign w:val="baseline"/>
+          <w:rtl w:val="0"/>
+          <w:cs w:val="0"/>
+          <w:lang w:val="fr-FR" w:eastAsia="zh-TW" w:bidi="ar-SA"/>
+        </w:rPr>
+        <w:t>Êxèètèèr lòôngèèr wîïsdòôm gåãy nòôr dèèsîïgn åãgèè.</w:t>
+      </w:r>
+      <w:r>
+        <w:rPr>
+          <w:rStyle w:val="DefaultParagraphFont"/>
+          <w:rFonts w:ascii="Calibri" w:eastAsia="Calibri" w:hAnsi="Calibri" w:cs="Calibri"/>
+          <w:b w:val="0"/>
+          <w:bCs w:val="0"/>
+          <w:i w:val="0"/>
+          <w:iCs w:val="0"/>
+          <w:caps w:val="0"/>
+          <w:smallCaps w:val="0"/>
+          <w:strike w:val="0"/>
+          <w:dstrike w:val="0"/>
+          <w:outline w:val="0"/>
+          <w:shadow w:val="0"/>
+          <w:emboss w:val="0"/>
+          <w:imprint w:val="0"/>
+          <w:noProof w:val="0"/>
+          <w:vanish w:val="0"/>
+          <w:color w:val="auto"/>
+          <w:spacing w:val="0"/>
+          <w:w w:val="100"/>
+          <w:kern w:val="0"/>
+          <w:position w:val="0"/>
+          <w:sz w:val="22"/>
+          <w:szCs w:val="22"/>
+          <w:highlight w:val="none"/>
+          <w:u w:val="none" w:color="auto"/>
+          <w:effect w:val="none"/>
+          <w:bdr w:val="none" w:sz="0" w:space="0" w:color="auto"/>
           <w:shd w:val="clear" w:color="auto" w:fill="auto"/>
           <w:vertAlign w:val="baseline"/>
           <w:rtl w:val="0"/>
@@ -781,44 +781,44 @@
           <w:highlight w:val="none"/>
           <w:u w:val="none" w:color="auto"/>
           <w:effect w:val="none"/>
-          <w:bdr w:val="nil"/>
-          <w:shd w:val="clear" w:color="auto" w:fill="auto"/>
-          <w:vertAlign w:val="baseline"/>
-          <w:rtl w:val="0"/>
-          <w:cs w:val="0"/>
-          <w:lang w:val="fr-FR" w:eastAsia="zh-TW" w:bidi="ar-SA"/>
-        </w:rPr>
-        <w:t>Ám wèèâãthèèr töõ èèntèèrèèd nöõrlâãnd nöõ íín shöõwííng sèèrvíícèè.</w:t>
-      </w:r>
-      <w:r>
-        <w:rPr>
-          <w:rStyle w:val="DefaultParagraphFont"/>
-          <w:rFonts w:ascii="Calibri" w:eastAsia="Calibri" w:hAnsi="Calibri" w:cs="Calibri"/>
-          <w:b w:val="0"/>
-          <w:bCs w:val="0"/>
-          <w:i w:val="0"/>
-          <w:iCs w:val="0"/>
-          <w:caps w:val="0"/>
-          <w:smallCaps w:val="0"/>
-          <w:strike w:val="0"/>
-          <w:dstrike w:val="0"/>
-          <w:outline w:val="0"/>
-          <w:shadow w:val="0"/>
-          <w:emboss w:val="0"/>
-          <w:imprint w:val="0"/>
-          <w:noProof w:val="0"/>
-          <w:vanish w:val="0"/>
-          <w:color w:val="auto"/>
-          <w:spacing w:val="0"/>
-          <w:w w:val="100"/>
-          <w:kern w:val="0"/>
-          <w:position w:val="0"/>
-          <w:sz w:val="22"/>
-          <w:szCs w:val="22"/>
-          <w:highlight w:val="none"/>
-          <w:u w:val="none" w:color="auto"/>
-          <w:effect w:val="none"/>
-          <w:bdr w:val="nil"/>
+          <w:bdr w:val="none" w:sz="0" w:space="0" w:color="auto"/>
+          <w:shd w:val="clear" w:color="auto" w:fill="auto"/>
+          <w:vertAlign w:val="baseline"/>
+          <w:rtl w:val="0"/>
+          <w:cs w:val="0"/>
+          <w:lang w:val="fr-FR" w:eastAsia="zh-TW" w:bidi="ar-SA"/>
+        </w:rPr>
+        <w:t>Âm wêèãàthêèr töõ êèntêèrêèd nöõrlãànd nöõ îîn shöõwîîng sêèrvîîcêè.</w:t>
+      </w:r>
+      <w:r>
+        <w:rPr>
+          <w:rStyle w:val="DefaultParagraphFont"/>
+          <w:rFonts w:ascii="Calibri" w:eastAsia="Calibri" w:hAnsi="Calibri" w:cs="Calibri"/>
+          <w:b w:val="0"/>
+          <w:bCs w:val="0"/>
+          <w:i w:val="0"/>
+          <w:iCs w:val="0"/>
+          <w:caps w:val="0"/>
+          <w:smallCaps w:val="0"/>
+          <w:strike w:val="0"/>
+          <w:dstrike w:val="0"/>
+          <w:outline w:val="0"/>
+          <w:shadow w:val="0"/>
+          <w:emboss w:val="0"/>
+          <w:imprint w:val="0"/>
+          <w:noProof w:val="0"/>
+          <w:vanish w:val="0"/>
+          <w:color w:val="auto"/>
+          <w:spacing w:val="0"/>
+          <w:w w:val="100"/>
+          <w:kern w:val="0"/>
+          <w:position w:val="0"/>
+          <w:sz w:val="22"/>
+          <w:szCs w:val="22"/>
+          <w:highlight w:val="none"/>
+          <w:u w:val="none" w:color="auto"/>
+          <w:effect w:val="none"/>
+          <w:bdr w:val="none" w:sz="0" w:space="0" w:color="auto"/>
           <w:shd w:val="clear" w:color="auto" w:fill="auto"/>
           <w:vertAlign w:val="baseline"/>
           <w:rtl w:val="0"/>
@@ -855,44 +855,44 @@
           <w:highlight w:val="none"/>
           <w:u w:val="none" w:color="auto"/>
           <w:effect w:val="none"/>
-          <w:bdr w:val="nil"/>
-          <w:shd w:val="clear" w:color="auto" w:fill="auto"/>
-          <w:vertAlign w:val="baseline"/>
-          <w:rtl w:val="0"/>
-          <w:cs w:val="0"/>
-          <w:lang w:val="fr-FR" w:eastAsia="zh-TW" w:bidi="ar-SA"/>
-        </w:rPr>
-        <w:t>Nõõr rèêpèêåàtèêd spèêåàkîíng shy åàppèêtîítèê.</w:t>
-      </w:r>
-      <w:r>
-        <w:rPr>
-          <w:rStyle w:val="DefaultParagraphFont"/>
-          <w:rFonts w:ascii="Calibri" w:eastAsia="Calibri" w:hAnsi="Calibri" w:cs="Calibri"/>
-          <w:b w:val="0"/>
-          <w:bCs w:val="0"/>
-          <w:i w:val="0"/>
-          <w:iCs w:val="0"/>
-          <w:caps w:val="0"/>
-          <w:smallCaps w:val="0"/>
-          <w:strike w:val="0"/>
-          <w:dstrike w:val="0"/>
-          <w:outline w:val="0"/>
-          <w:shadow w:val="0"/>
-          <w:emboss w:val="0"/>
-          <w:imprint w:val="0"/>
-          <w:noProof w:val="0"/>
-          <w:vanish w:val="0"/>
-          <w:color w:val="auto"/>
-          <w:spacing w:val="0"/>
-          <w:w w:val="100"/>
-          <w:kern w:val="0"/>
-          <w:position w:val="0"/>
-          <w:sz w:val="22"/>
-          <w:szCs w:val="22"/>
-          <w:highlight w:val="none"/>
-          <w:u w:val="none" w:color="auto"/>
-          <w:effect w:val="none"/>
-          <w:bdr w:val="nil"/>
+          <w:bdr w:val="none" w:sz="0" w:space="0" w:color="auto"/>
+          <w:shd w:val="clear" w:color="auto" w:fill="auto"/>
+          <w:vertAlign w:val="baseline"/>
+          <w:rtl w:val="0"/>
+          <w:cs w:val="0"/>
+          <w:lang w:val="fr-FR" w:eastAsia="zh-TW" w:bidi="ar-SA"/>
+        </w:rPr>
+        <w:t>Nóör rèêpèêãâtèêd spèêãâkììng shy ãâppèêtììtèê.</w:t>
+      </w:r>
+      <w:r>
+        <w:rPr>
+          <w:rStyle w:val="DefaultParagraphFont"/>
+          <w:rFonts w:ascii="Calibri" w:eastAsia="Calibri" w:hAnsi="Calibri" w:cs="Calibri"/>
+          <w:b w:val="0"/>
+          <w:bCs w:val="0"/>
+          <w:i w:val="0"/>
+          <w:iCs w:val="0"/>
+          <w:caps w:val="0"/>
+          <w:smallCaps w:val="0"/>
+          <w:strike w:val="0"/>
+          <w:dstrike w:val="0"/>
+          <w:outline w:val="0"/>
+          <w:shadow w:val="0"/>
+          <w:emboss w:val="0"/>
+          <w:imprint w:val="0"/>
+          <w:noProof w:val="0"/>
+          <w:vanish w:val="0"/>
+          <w:color w:val="auto"/>
+          <w:spacing w:val="0"/>
+          <w:w w:val="100"/>
+          <w:kern w:val="0"/>
+          <w:position w:val="0"/>
+          <w:sz w:val="22"/>
+          <w:szCs w:val="22"/>
+          <w:highlight w:val="none"/>
+          <w:u w:val="none" w:color="auto"/>
+          <w:effect w:val="none"/>
+          <w:bdr w:val="none" w:sz="0" w:space="0" w:color="auto"/>
           <w:shd w:val="clear" w:color="auto" w:fill="auto"/>
           <w:vertAlign w:val="baseline"/>
           <w:rtl w:val="0"/>
@@ -929,44 +929,44 @@
           <w:highlight w:val="none"/>
           <w:u w:val="none" w:color="auto"/>
           <w:effect w:val="none"/>
-          <w:bdr w:val="nil"/>
-          <w:shd w:val="clear" w:color="auto" w:fill="auto"/>
-          <w:vertAlign w:val="baseline"/>
-          <w:rtl w:val="0"/>
-          <w:cs w:val="0"/>
-          <w:lang w:val="fr-FR" w:eastAsia="zh-TW" w:bidi="ar-SA"/>
-        </w:rPr>
-        <w:t>Éxcìítêèd ìít hààstìíly ààn pààstùýrêè ìít óôbsêèrvêè.</w:t>
-      </w:r>
-      <w:r>
-        <w:rPr>
-          <w:rStyle w:val="DefaultParagraphFont"/>
-          <w:rFonts w:ascii="Calibri" w:eastAsia="Calibri" w:hAnsi="Calibri" w:cs="Calibri"/>
-          <w:b w:val="0"/>
-          <w:bCs w:val="0"/>
-          <w:i w:val="0"/>
-          <w:iCs w:val="0"/>
-          <w:caps w:val="0"/>
-          <w:smallCaps w:val="0"/>
-          <w:strike w:val="0"/>
-          <w:dstrike w:val="0"/>
-          <w:outline w:val="0"/>
-          <w:shadow w:val="0"/>
-          <w:emboss w:val="0"/>
-          <w:imprint w:val="0"/>
-          <w:noProof w:val="0"/>
-          <w:vanish w:val="0"/>
-          <w:color w:val="auto"/>
-          <w:spacing w:val="0"/>
-          <w:w w:val="100"/>
-          <w:kern w:val="0"/>
-          <w:position w:val="0"/>
-          <w:sz w:val="22"/>
-          <w:szCs w:val="22"/>
-          <w:highlight w:val="none"/>
-          <w:u w:val="none" w:color="auto"/>
-          <w:effect w:val="none"/>
-          <w:bdr w:val="nil"/>
+          <w:bdr w:val="none" w:sz="0" w:space="0" w:color="auto"/>
+          <w:shd w:val="clear" w:color="auto" w:fill="auto"/>
+          <w:vertAlign w:val="baseline"/>
+          <w:rtl w:val="0"/>
+          <w:cs w:val="0"/>
+          <w:lang w:val="fr-FR" w:eastAsia="zh-TW" w:bidi="ar-SA"/>
+        </w:rPr>
+        <w:t>Èxcîîtêèd îît hãästîîly ãän pãästùúrêè îît õóbsêèrvêè.</w:t>
+      </w:r>
+      <w:r>
+        <w:rPr>
+          <w:rStyle w:val="DefaultParagraphFont"/>
+          <w:rFonts w:ascii="Calibri" w:eastAsia="Calibri" w:hAnsi="Calibri" w:cs="Calibri"/>
+          <w:b w:val="0"/>
+          <w:bCs w:val="0"/>
+          <w:i w:val="0"/>
+          <w:iCs w:val="0"/>
+          <w:caps w:val="0"/>
+          <w:smallCaps w:val="0"/>
+          <w:strike w:val="0"/>
+          <w:dstrike w:val="0"/>
+          <w:outline w:val="0"/>
+          <w:shadow w:val="0"/>
+          <w:emboss w:val="0"/>
+          <w:imprint w:val="0"/>
+          <w:noProof w:val="0"/>
+          <w:vanish w:val="0"/>
+          <w:color w:val="auto"/>
+          <w:spacing w:val="0"/>
+          <w:w w:val="100"/>
+          <w:kern w:val="0"/>
+          <w:position w:val="0"/>
+          <w:sz w:val="22"/>
+          <w:szCs w:val="22"/>
+          <w:highlight w:val="none"/>
+          <w:u w:val="none" w:color="auto"/>
+          <w:effect w:val="none"/>
+          <w:bdr w:val="none" w:sz="0" w:space="0" w:color="auto"/>
           <w:shd w:val="clear" w:color="auto" w:fill="auto"/>
           <w:vertAlign w:val="baseline"/>
           <w:rtl w:val="0"/>
@@ -1003,14 +1003,14 @@
           <w:highlight w:val="none"/>
           <w:u w:val="none" w:color="auto"/>
           <w:effect w:val="none"/>
-          <w:bdr w:val="nil"/>
-          <w:shd w:val="clear" w:color="auto" w:fill="auto"/>
-          <w:vertAlign w:val="baseline"/>
-          <w:rtl w:val="0"/>
-          <w:cs w:val="0"/>
-          <w:lang w:val="fr-FR" w:eastAsia="zh-TW" w:bidi="ar-SA"/>
-        </w:rPr>
-        <w:t>Snýûg häànd hööw däàrëë hëërëë töööö.</w:t>
+          <w:bdr w:val="none" w:sz="0" w:space="0" w:color="auto"/>
+          <w:shd w:val="clear" w:color="auto" w:fill="auto"/>
+          <w:vertAlign w:val="baseline"/>
+          <w:rtl w:val="0"/>
+          <w:cs w:val="0"/>
+          <w:lang w:val="fr-FR" w:eastAsia="zh-TW" w:bidi="ar-SA"/>
+        </w:rPr>
+        <w:t>Snýüg hæänd höôw dæärëê hëêrëê töôöô.</w:t>
       </w:r>
       <w:bookmarkStart w:id="0" w:name="_GoBack"/>
       <w:bookmarkEnd w:id="0"/>

--- a/Test_BP/Fol_2k_files_500(2)/fr-FR/file 500_2 - Copy (172).docx
+++ b/Test_BP/Fol_2k_files_500(2)/fr-FR/file 500_2 - Copy (172).docx
@@ -42,7 +42,7 @@
           <w:cs w:val="0"/>
           <w:lang w:val="fr-FR" w:eastAsia="zh-TW" w:bidi="ar-SA"/>
         </w:rPr>
-        <w:t>t èéxcèépt tõõ sõõ tèémpèér mýútýúåæl tåæstèés mõõthèér.</w:t>
+        <w:t>t ééxcéépt tòò sòò téémpéér müútüúáâl táâstéés mòòthéér.</w:t>
       </w:r>
       <w:r>
         <w:rPr>
@@ -116,7 +116,7 @@
           <w:cs w:val="0"/>
           <w:lang w:val="fr-FR" w:eastAsia="zh-TW" w:bidi="ar-SA"/>
         </w:rPr>
-        <w:t>Ìntêèrêèstêèd cûûltïîvàátêèd ïîts còôntïînûûïîng nòôw yêèt àárêè.</w:t>
+        <w:t>Íntêèrêèstêèd cýûltîïváätêèd îïts cöóntîïnýûîïng nöów yêèt áärêè.</w:t>
       </w:r>
       <w:r>
         <w:rPr>
@@ -190,7 +190,7 @@
           <w:cs w:val="0"/>
           <w:lang w:val="fr-FR" w:eastAsia="zh-TW" w:bidi="ar-SA"/>
         </w:rPr>
-        <w:t>Óüút ïìntëêrëêstëêd ãæccëêptãæncëê ôòüúr pãærtïìãælïìty ãæffrôòntïìng üúnplëêãæsãænt why ãædd.</w:t>
+        <w:t>Òýüt ìíntéérééstééd äãccééptäãncéé òôýür päãrtìíäãlìíty äãffròôntìíng ýünplééäãsäãnt why äãdd.</w:t>
       </w:r>
       <w:r>
         <w:rPr>
@@ -264,7 +264,7 @@
           <w:cs w:val="0"/>
           <w:lang w:val="fr-FR" w:eastAsia="zh-TW" w:bidi="ar-SA"/>
         </w:rPr>
-        <w:t>Êstëëëëm gåårdëën mëën yëët shy cööýürsëë.</w:t>
+        <w:t>Ëstéèéèm gåærdéèn méèn yéèt shy còôúûrséè.</w:t>
       </w:r>
       <w:r>
         <w:rPr>
@@ -338,7 +338,7 @@
           <w:cs w:val="0"/>
           <w:lang w:val="fr-FR" w:eastAsia="zh-TW" w:bidi="ar-SA"/>
         </w:rPr>
-        <w:t>Cöönsýúltêëd ýúp my töölêëräæbly söömêëtîìmêës pêërpêëtýúäæl ööh.</w:t>
+        <w:t>Côònsýùltêéd ýùp my tôòlêérãàbly sôòmêétìîmêés pêérpêétýùãàl ôòh.</w:t>
       </w:r>
       <w:r>
         <w:rPr>
@@ -412,7 +412,7 @@
           <w:cs w:val="0"/>
           <w:lang w:val="fr-FR" w:eastAsia="zh-TW" w:bidi="ar-SA"/>
         </w:rPr>
-        <w:t>Êxprééssîíóõn àäccééptàäncéé îímprüúdééncéé pàärtîícüúlàär hàäd ééàät üúnsàätîíàäbléé.</w:t>
+        <w:t>Ëxprèèssíîôôn àäccèèptàäncèè íîmprùûdèèncèè pàärtíîcùûlàär hàäd èèàät ùûnsàätíîàäblèè.</w:t>
       </w:r>
       <w:r>
         <w:rPr>
@@ -492,7 +492,7 @@
           <w:cs w:val="0"/>
           <w:lang w:val="fr-FR" w:eastAsia="zh-TW" w:bidi="ar-SA"/>
         </w:rPr>
-        <w:t>Hãäd déénôötíîng prôöpéérly jôöíîntûüréé yôöûü ôöccãäsíîôön díîrééctly rãäíîllééry.</w:t>
+        <w:t>Hããd dëènòôtîíng pròôpëèrly jòôîíntüúrëè yòôüú òôccããsîíòôn dîírëèctly rããîíllëèry.</w:t>
       </w:r>
       <w:r>
         <w:rPr>
@@ -566,7 +566,7 @@
           <w:cs w:val="0"/>
           <w:lang w:val="fr-FR" w:eastAsia="zh-TW" w:bidi="ar-SA"/>
         </w:rPr>
-        <w:t>Ïn säæííd tõò õòf põòõòr fúûll bèê põòst fäæcèê snúûg.</w:t>
+        <w:t>Ìn sáäîíd tòô òôf pòôòôr fûýll bèé pòôst fáäcèé snûýg.</w:t>
       </w:r>
       <w:r>
         <w:rPr>
@@ -640,7 +640,7 @@
           <w:cs w:val="0"/>
           <w:lang w:val="fr-FR" w:eastAsia="zh-TW" w:bidi="ar-SA"/>
         </w:rPr>
-        <w:t>Ìntrôödüúcëèd îïmprüúdëèncëè sëèëè sàæy üúnplëèàæsîïng dëèvôönshîïrëè àæccëèptàæncëè sôön.</w:t>
+        <w:t>Ìntróòdüùcëêd îìmprüùdëêncëê sëêëê sãày üùnplëêãàsîìng dëêvóònshîìrëê ãàccëêptãàncëê sóòn.</w:t>
       </w:r>
       <w:r>
         <w:rPr>
@@ -714,7 +714,7 @@
           <w:cs w:val="0"/>
           <w:lang w:val="fr-FR" w:eastAsia="zh-TW" w:bidi="ar-SA"/>
         </w:rPr>
-        <w:t>Êxèètèèr lòôngèèr wîïsdòôm gåãy nòôr dèèsîïgn åãgèè.</w:t>
+        <w:t>Ëxëêtëêr lõôngëêr wïìsdõôm gåây nõôr dëêsïìgn åâgëê.</w:t>
       </w:r>
       <w:r>
         <w:rPr>
@@ -788,7 +788,7 @@
           <w:cs w:val="0"/>
           <w:lang w:val="fr-FR" w:eastAsia="zh-TW" w:bidi="ar-SA"/>
         </w:rPr>
-        <w:t>Âm wêèãàthêèr töõ êèntêèrêèd nöõrlãànd nöõ îîn shöõwîîng sêèrvîîcêè.</w:t>
+        <w:t>Àm wéèäãthéèr tôõ éèntéèréèd nôõrläãnd nôõ ììn shôõwììng séèrvììcéè.</w:t>
       </w:r>
       <w:r>
         <w:rPr>
@@ -862,7 +862,7 @@
           <w:cs w:val="0"/>
           <w:lang w:val="fr-FR" w:eastAsia="zh-TW" w:bidi="ar-SA"/>
         </w:rPr>
-        <w:t>Nóör rèêpèêãâtèêd spèêãâkììng shy ãâppèêtììtèê.</w:t>
+        <w:t>Nõõr rèëpèëäætèëd spèëäækìíng shy äæppèëtìítèë.</w:t>
       </w:r>
       <w:r>
         <w:rPr>
@@ -936,7 +936,7 @@
           <w:cs w:val="0"/>
           <w:lang w:val="fr-FR" w:eastAsia="zh-TW" w:bidi="ar-SA"/>
         </w:rPr>
-        <w:t>Èxcîîtêèd îît hãästîîly ãän pãästùúrêè îît õóbsêèrvêè.</w:t>
+        <w:t>Éxcìítéèd ìít háästìíly áän páästúùréè ìít öôbséèrvéè.</w:t>
       </w:r>
       <w:r>
         <w:rPr>
@@ -1010,7 +1010,7 @@
           <w:cs w:val="0"/>
           <w:lang w:val="fr-FR" w:eastAsia="zh-TW" w:bidi="ar-SA"/>
         </w:rPr>
-        <w:t>Snýüg hæänd höôw dæärëê hëêrëê töôöô.</w:t>
+        <w:t>Snùûg håánd hôów dåáréê héêréê tôóôó.</w:t>
       </w:r>
       <w:bookmarkStart w:id="0" w:name="_GoBack"/>
       <w:bookmarkEnd w:id="0"/>

--- a/Test_BP/Fol_2k_files_500(2)/fr-FR/file 500_2 - Copy (172).docx
+++ b/Test_BP/Fol_2k_files_500(2)/fr-FR/file 500_2 - Copy (172).docx
@@ -42,7 +42,7 @@
           <w:cs w:val="0"/>
           <w:lang w:val="fr-FR" w:eastAsia="zh-TW" w:bidi="ar-SA"/>
         </w:rPr>
-        <w:t>t ééxcéépt tòò sòò téémpéér müútüúáâl táâstéés mòòthéér.</w:t>
+        <w:t>t éëxcéëpt tôò sôò téëmpéër mûýtûýàæl tàæstéës môòthéër.</w:t>
       </w:r>
       <w:r>
         <w:rPr>
@@ -116,7 +116,7 @@
           <w:cs w:val="0"/>
           <w:lang w:val="fr-FR" w:eastAsia="zh-TW" w:bidi="ar-SA"/>
         </w:rPr>
-        <w:t>Íntêèrêèstêèd cýûltîïváätêèd îïts cöóntîïnýûîïng nöów yêèt áärêè.</w:t>
+        <w:t>Ìntëërëëstëëd cúùltíívãàtëëd ííts côôntíínúùííng nôôw yëët ãàrëë.</w:t>
       </w:r>
       <w:r>
         <w:rPr>
@@ -190,7 +190,7 @@
           <w:cs w:val="0"/>
           <w:lang w:val="fr-FR" w:eastAsia="zh-TW" w:bidi="ar-SA"/>
         </w:rPr>
-        <w:t>Òýüt ìíntéérééstééd äãccééptäãncéé òôýür päãrtìíäãlìíty äãffròôntìíng ýünplééäãsäãnt why äãdd.</w:t>
+        <w:t>Ôûüt íìntéêréêstéêd åáccéêptåáncéê óõûür påártíìåálíìty åáffróõntíìng ûünpléêåásåánt why åádd.</w:t>
       </w:r>
       <w:r>
         <w:rPr>
@@ -264,7 +264,7 @@
           <w:cs w:val="0"/>
           <w:lang w:val="fr-FR" w:eastAsia="zh-TW" w:bidi="ar-SA"/>
         </w:rPr>
-        <w:t>Ëstéèéèm gåærdéèn méèn yéèt shy còôúûrséè.</w:t>
+        <w:t>Éstëêëêm gæárdëên mëên yëêt shy côõúýrsëê.</w:t>
       </w:r>
       <w:r>
         <w:rPr>
@@ -338,7 +338,7 @@
           <w:cs w:val="0"/>
           <w:lang w:val="fr-FR" w:eastAsia="zh-TW" w:bidi="ar-SA"/>
         </w:rPr>
-        <w:t>Côònsýùltêéd ýùp my tôòlêérãàbly sôòmêétìîmêés pêérpêétýùãàl ôòh.</w:t>
+        <w:t>Cõónsýültêêd ýüp my tõólêêráàbly sõómêêtíìmêês pêêrpêêtýüáàl õóh.</w:t>
       </w:r>
       <w:r>
         <w:rPr>
@@ -412,7 +412,7 @@
           <w:cs w:val="0"/>
           <w:lang w:val="fr-FR" w:eastAsia="zh-TW" w:bidi="ar-SA"/>
         </w:rPr>
-        <w:t>Ëxprèèssíîôôn àäccèèptàäncèè íîmprùûdèèncèè pàärtíîcùûlàär hàäd èèàät ùûnsàätíîàäblèè.</w:t>
+        <w:t>Éxprêêssîîóòn ãàccêêptãàncêê îîmprûûdêêncêê pãàrtîîcûûlãàr hãàd êêãàt ûûnsãàtîîãàblêê.</w:t>
       </w:r>
       <w:r>
         <w:rPr>
@@ -492,7 +492,7 @@
           <w:cs w:val="0"/>
           <w:lang w:val="fr-FR" w:eastAsia="zh-TW" w:bidi="ar-SA"/>
         </w:rPr>
-        <w:t>Hããd dëènòôtîíng pròôpëèrly jòôîíntüúrëè yòôüú òôccããsîíòôn dîírëèctly rããîíllëèry.</w:t>
+        <w:t>Hæãd dèénõôtïîng prõôpèérly jõôïîntüúrèé yõôüú õôccæãsïîõôn dïîrèéctly ræãïîllèéry.</w:t>
       </w:r>
       <w:r>
         <w:rPr>
@@ -566,7 +566,7 @@
           <w:cs w:val="0"/>
           <w:lang w:val="fr-FR" w:eastAsia="zh-TW" w:bidi="ar-SA"/>
         </w:rPr>
-        <w:t>Ìn sáäîíd tòô òôf pòôòôr fûýll bèé pòôst fáäcèé snûýg.</w:t>
+        <w:t>Ìn sãæîìd tóö óöf póöóör fûùll béë póöst fãæcéë snûùg.</w:t>
       </w:r>
       <w:r>
         <w:rPr>
@@ -640,7 +640,7 @@
           <w:cs w:val="0"/>
           <w:lang w:val="fr-FR" w:eastAsia="zh-TW" w:bidi="ar-SA"/>
         </w:rPr>
-        <w:t>Ìntróòdüùcëêd îìmprüùdëêncëê sëêëê sãày üùnplëêãàsîìng dëêvóònshîìrëê ãàccëêptãàncëê sóòn.</w:t>
+        <w:t>Întröödûücëèd ïìmprûüdëèncëè sëèëè sãây ûünplëèãâsïìng dëèvöönshïìrëè ãâccëèptãâncëè söön.</w:t>
       </w:r>
       <w:r>
         <w:rPr>
@@ -714,7 +714,7 @@
           <w:cs w:val="0"/>
           <w:lang w:val="fr-FR" w:eastAsia="zh-TW" w:bidi="ar-SA"/>
         </w:rPr>
-        <w:t>Ëxëêtëêr lõôngëêr wïìsdõôm gåây nõôr dëêsïìgn åâgëê.</w:t>
+        <w:t>Èxèètèèr lõôngèèr wìîsdõôm gáãy nõôr dèèsìîgn áãgèè.</w:t>
       </w:r>
       <w:r>
         <w:rPr>
@@ -788,7 +788,7 @@
           <w:cs w:val="0"/>
           <w:lang w:val="fr-FR" w:eastAsia="zh-TW" w:bidi="ar-SA"/>
         </w:rPr>
-        <w:t>Àm wéèäãthéèr tôõ éèntéèréèd nôõrläãnd nôõ ììn shôõwììng séèrvììcéè.</w:t>
+        <w:t>Ãm wêéäæthêér töö êéntêérêéd nöörläænd nöö íîn shööwíîng sêérvíîcêé.</w:t>
       </w:r>
       <w:r>
         <w:rPr>
@@ -862,7 +862,7 @@
           <w:cs w:val="0"/>
           <w:lang w:val="fr-FR" w:eastAsia="zh-TW" w:bidi="ar-SA"/>
         </w:rPr>
-        <w:t>Nõõr rèëpèëäætèëd spèëäækìíng shy äæppèëtìítèë.</w:t>
+        <w:t>Nôõr rëëpëëáâtëëd spëëáâkíïng shy áâppëëtíïtëë.</w:t>
       </w:r>
       <w:r>
         <w:rPr>
@@ -936,7 +936,7 @@
           <w:cs w:val="0"/>
           <w:lang w:val="fr-FR" w:eastAsia="zh-TW" w:bidi="ar-SA"/>
         </w:rPr>
-        <w:t>Éxcìítéèd ìít háästìíly áän páästúùréè ìít öôbséèrvéè.</w:t>
+        <w:t>Éxcïïtëëd ïït häæstïïly äæn päæstûùrëë ïït ôóbsëërvëë.</w:t>
       </w:r>
       <w:r>
         <w:rPr>
@@ -1010,7 +1010,7 @@
           <w:cs w:val="0"/>
           <w:lang w:val="fr-FR" w:eastAsia="zh-TW" w:bidi="ar-SA"/>
         </w:rPr>
-        <w:t>Snùûg håánd hôów dåáréê héêréê tôóôó.</w:t>
+        <w:t>Snûûg hàând hõöw dàârèê hèêrèê tõöõö.</w:t>
       </w:r>
       <w:bookmarkStart w:id="0" w:name="_GoBack"/>
       <w:bookmarkEnd w:id="0"/>
